--- a/tests/org.obeonetwork.m2doc.tests/resources-migration/version_3/userDoc/userContentWithTableWithoutUserContent/userContentWithTableWithoutUserContent-migrated-expected.docx
+++ b/tests/org.obeonetwork.m2doc.tests/resources-migration/version_3/userDoc/userContentWithTableWithoutUserContent/userContentWithTableWithoutUserContent-migrated-expected.docx
@@ -38,6 +38,9 @@
     <w:p>
       <w:r>
         <w:t>{m:userdoc</w:t>
+      </w:r>
+      <w:r>
+        <w:t xml:space="preserve"> </w:t>
       </w:r>
       <w:r>
         <w:t>'</w:t>
